--- a/Theorie/V4 quiz.docx
+++ b/Theorie/V4 quiz.docx
@@ -26,7 +26,10 @@
     <w:p/>
     <w:p>
       <w:r>
-        <w:t>Bij een bus is elk apparaat direct met elkaar verbonden?</w:t>
+        <w:t>Bij een bus is elk apparaat direct met elkaar verbonden</w:t>
+      </w:r>
+      <w:r>
+        <w:t>.</w:t>
       </w:r>
     </w:p>
     <w:p>
@@ -50,21 +53,17 @@
       <w:r>
         <w:t xml:space="preserve">Des te lager de laag van het OSI, hoe kleiner de </w:t>
       </w:r>
-      <w:proofErr w:type="spellStart"/>
-      <w:r>
-        <w:t>groote</w:t>
-      </w:r>
-      <w:proofErr w:type="spellEnd"/>
-      <w:r>
-        <w:t xml:space="preserve"> van het </w:t>
-      </w:r>
-      <w:proofErr w:type="spellStart"/>
-      <w:r>
-        <w:t>datapaket</w:t>
-      </w:r>
-      <w:proofErr w:type="spellEnd"/>
-      <w:r>
-        <w:t>.</w:t>
+      <w:r>
+        <w:t>grootte</w:t>
+      </w:r>
+      <w:r>
+        <w:t xml:space="preserve"> van het datapak</w:t>
+      </w:r>
+      <w:r>
+        <w:t>k</w:t>
+      </w:r>
+      <w:r>
+        <w:t>et.</w:t>
       </w:r>
     </w:p>
     <w:p>
@@ -86,7 +85,15 @@
     <w:p/>
     <w:p>
       <w:r>
-        <w:t>Wat is een methode die gebruikt kan worden voor het beveiligen van een verbinding?</w:t>
+        <w:t xml:space="preserve">Wat is een methode die gebruikt kan worden voor het </w:t>
+      </w:r>
+      <w:bookmarkStart w:id="0" w:name="_GoBack"/>
+      <w:r>
+        <w:t xml:space="preserve">beveiligen </w:t>
+      </w:r>
+      <w:bookmarkEnd w:id="0"/>
+      <w:r>
+        <w:t>van een verbinding?</w:t>
       </w:r>
     </w:p>
     <w:p>
@@ -169,12 +176,7 @@
     </w:p>
     <w:p>
       <w:r>
-        <w:t>Het bijwerken</w:t>
-      </w:r>
-      <w:bookmarkStart w:id="0" w:name="_GoBack"/>
-      <w:bookmarkEnd w:id="0"/>
-      <w:r>
-        <w:t xml:space="preserve"> van het systeem</w:t>
+        <w:t>Het bijwerken van het systeem</w:t>
       </w:r>
     </w:p>
     <w:p>
